--- a/1. rocnik/CHÉMIA/atom - jadro.docx
+++ b/1. rocnik/CHÉMIA/atom - jadro.docx
@@ -1,6 +1,6 @@
 
 <file path=word/document.xml><?xml version="1.0" encoding="utf-8"?>
-<w:document xmlns:wpc="http://schemas.microsoft.com/office/word/2010/wordprocessingCanvas" xmlns:cx="http://schemas.microsoft.com/office/drawing/2014/chartex" xmlns:cx1="http://schemas.microsoft.com/office/drawing/2015/9/8/chartex" xmlns:cx2="http://schemas.microsoft.com/office/drawing/2015/10/21/chartex" xmlns:cx3="http://schemas.microsoft.com/office/drawing/2016/5/9/chartex" xmlns:cx4="http://schemas.microsoft.com/office/drawing/2016/5/10/chartex" xmlns:cx5="http://schemas.microsoft.com/office/drawing/2016/5/11/chartex" xmlns:cx6="http://schemas.microsoft.com/office/drawing/2016/5/12/chartex" xmlns:cx7="http://schemas.microsoft.com/office/drawing/2016/5/13/chartex" xmlns:cx8="http://schemas.microsoft.com/office/drawing/2016/5/14/chartex" xmlns:mc="http://schemas.openxmlformats.org/markup-compatibility/2006" xmlns:aink="http://schemas.microsoft.com/office/drawing/2016/ink" xmlns:am3d="http://schemas.microsoft.com/office/drawing/2017/model3d" xmlns:o="urn:schemas-microsoft-com:office:office" xmlns:oel="http://schemas.microsoft.com/office/2019/extlst" xmlns:r="http://schemas.openxmlformats.org/officeDocument/2006/relationships" xmlns:m="http://schemas.openxmlformats.org/officeDocument/2006/math" xmlns:v="urn:schemas-microsoft-com:vml" xmlns:wp14="http://schemas.microsoft.com/office/word/2010/wordprocessingDrawing" xmlns:wp="http://schemas.openxmlformats.org/drawingml/2006/wordprocessingDrawing" xmlns:w10="urn:schemas-microsoft-com:office:word" xmlns:w="http://schemas.openxmlformats.org/wordprocessingml/2006/main" xmlns:w14="http://schemas.microsoft.com/office/word/2010/wordml" xmlns:w15="http://schemas.microsoft.com/office/word/2012/wordml" xmlns:w16cex="http://schemas.microsoft.com/office/word/2018/wordml/cex" xmlns:w16cid="http://schemas.microsoft.com/office/word/2016/wordml/cid" xmlns:w16="http://schemas.microsoft.com/office/word/2018/wordml" xmlns:w16du="http://schemas.microsoft.com/office/word/2023/wordml/word16du" xmlns:w16sdtdh="http://schemas.microsoft.com/office/word/2020/wordml/sdtdatahash" xmlns:w16se="http://schemas.microsoft.com/office/word/2015/wordml/symex" xmlns:wpg="http://schemas.microsoft.com/office/word/2010/wordprocessingGroup" xmlns:wpi="http://schemas.microsoft.com/office/word/2010/wordprocessingInk" xmlns:wne="http://schemas.microsoft.com/office/word/2006/wordml" xmlns:wps="http://schemas.microsoft.com/office/word/2010/wordprocessingShape" mc:Ignorable="w14 w15 w16se w16cid w16 w16cex w16sdtdh w16du wp14">
+<w:document xmlns:wpc="http://schemas.microsoft.com/office/word/2010/wordprocessingCanvas" xmlns:cx="http://schemas.microsoft.com/office/drawing/2014/chartex" xmlns:mc="http://schemas.openxmlformats.org/markup-compatibility/2006" xmlns:o="urn:schemas-microsoft-com:office:office" xmlns:r="http://schemas.openxmlformats.org/officeDocument/2006/relationships" xmlns:m="http://schemas.openxmlformats.org/officeDocument/2006/math" xmlns:v="urn:schemas-microsoft-com:vml" xmlns:wp14="http://schemas.microsoft.com/office/word/2010/wordprocessingDrawing" xmlns:wp="http://schemas.openxmlformats.org/drawingml/2006/wordprocessingDrawing" xmlns:w10="urn:schemas-microsoft-com:office:word" xmlns:w="http://schemas.openxmlformats.org/wordprocessingml/2006/main" xmlns:w14="http://schemas.microsoft.com/office/word/2010/wordml" xmlns:w15="http://schemas.microsoft.com/office/word/2012/wordml" xmlns:w16se="http://schemas.microsoft.com/office/word/2015/wordml/symex" xmlns:wpg="http://schemas.microsoft.com/office/word/2010/wordprocessingGroup" xmlns:wpi="http://schemas.microsoft.com/office/word/2010/wordprocessingInk" xmlns:wne="http://schemas.microsoft.com/office/word/2006/wordml" xmlns:wps="http://schemas.microsoft.com/office/word/2010/wordprocessingShape" mc:Ignorable="w14 w15 w16se wp14">
   <w:body>
     <w:p>
       <w:pPr>
@@ -1418,7 +1418,15 @@
             <w:sz w:val="24"/>
             <w:szCs w:val="24"/>
           </w:rPr>
-          <m:t>- 11</m:t>
+          <m:t>-</m:t>
+        </m:r>
+        <m:r>
+          <w:rPr>
+            <w:rFonts w:ascii="Cambria Math" w:hAnsi="Cambria Math" w:cs="Times New Roman"/>
+            <w:sz w:val="24"/>
+            <w:szCs w:val="24"/>
+          </w:rPr>
+          <m:t xml:space="preserve"> 11</m:t>
         </m:r>
         <m:sSup>
           <m:sSupPr>
@@ -1697,7 +1705,23 @@
                 <w:sz w:val="24"/>
                 <w:szCs w:val="24"/>
               </w:rPr>
-              <m:t>H-1</m:t>
+              <m:t>H</m:t>
+            </m:r>
+            <m:r>
+              <w:rPr>
+                <w:rFonts w:ascii="Cambria Math" w:hAnsi="Cambria Math" w:cs="Times New Roman"/>
+                <w:sz w:val="24"/>
+                <w:szCs w:val="24"/>
+              </w:rPr>
+              <m:t>-</m:t>
+            </m:r>
+            <m:r>
+              <w:rPr>
+                <w:rFonts w:ascii="Cambria Math" w:hAnsi="Cambria Math" w:cs="Times New Roman"/>
+                <w:sz w:val="24"/>
+                <w:szCs w:val="24"/>
+              </w:rPr>
+              <m:t>1</m:t>
             </m:r>
             <m:sSup>
               <m:sSupPr>
@@ -1777,7 +1801,47 @@
                 <w:sz w:val="24"/>
                 <w:szCs w:val="24"/>
               </w:rPr>
-              <m:t xml:space="preserve">- prótium </m:t>
+              <m:t>-</m:t>
+            </m:r>
+            <m:r>
+              <w:rPr>
+                <w:rFonts w:ascii="Cambria Math" w:hAnsi="Cambria Math" w:cs="Times New Roman"/>
+                <w:sz w:val="24"/>
+                <w:szCs w:val="24"/>
+              </w:rPr>
+              <m:t xml:space="preserve"> </m:t>
+            </m:r>
+            <m:r>
+              <w:rPr>
+                <w:rFonts w:ascii="Cambria Math" w:hAnsi="Cambria Math" w:cs="Times New Roman"/>
+                <w:sz w:val="24"/>
+                <w:szCs w:val="24"/>
+              </w:rPr>
+              <m:t>pr</m:t>
+            </m:r>
+            <m:r>
+              <w:rPr>
+                <w:rFonts w:ascii="Cambria Math" w:hAnsi="Cambria Math" w:cs="Times New Roman"/>
+                <w:sz w:val="24"/>
+                <w:szCs w:val="24"/>
+              </w:rPr>
+              <m:t>ó</m:t>
+            </m:r>
+            <m:r>
+              <w:rPr>
+                <w:rFonts w:ascii="Cambria Math" w:hAnsi="Cambria Math" w:cs="Times New Roman"/>
+                <w:sz w:val="24"/>
+                <w:szCs w:val="24"/>
+              </w:rPr>
+              <m:t>tium</m:t>
+            </m:r>
+            <m:r>
+              <w:rPr>
+                <w:rFonts w:ascii="Cambria Math" w:hAnsi="Cambria Math" w:cs="Times New Roman"/>
+                <w:sz w:val="24"/>
+                <w:szCs w:val="24"/>
+              </w:rPr>
+              <m:t xml:space="preserve"> </m:t>
             </m:r>
           </m:e>
         </m:sPre>
@@ -1787,7 +1851,79 @@
             <w:sz w:val="24"/>
             <w:szCs w:val="24"/>
           </w:rPr>
-          <m:t>, ľahký vodík-H</m:t>
+          <m:t>, ľ</m:t>
+        </m:r>
+        <m:r>
+          <w:rPr>
+            <w:rFonts w:ascii="Cambria Math" w:hAnsi="Cambria Math" w:cs="Times New Roman"/>
+            <w:sz w:val="24"/>
+            <w:szCs w:val="24"/>
+          </w:rPr>
+          <m:t>a</m:t>
+        </m:r>
+        <m:r>
+          <w:rPr>
+            <w:rFonts w:ascii="Cambria Math" w:hAnsi="Cambria Math" w:cs="Times New Roman"/>
+            <w:sz w:val="24"/>
+            <w:szCs w:val="24"/>
+          </w:rPr>
+          <m:t>h</m:t>
+        </m:r>
+        <m:r>
+          <w:rPr>
+            <w:rFonts w:ascii="Cambria Math" w:hAnsi="Cambria Math" w:cs="Times New Roman"/>
+            <w:sz w:val="24"/>
+            <w:szCs w:val="24"/>
+          </w:rPr>
+          <m:t>k</m:t>
+        </m:r>
+        <m:r>
+          <w:rPr>
+            <w:rFonts w:ascii="Cambria Math" w:hAnsi="Cambria Math" w:cs="Times New Roman"/>
+            <w:sz w:val="24"/>
+            <w:szCs w:val="24"/>
+          </w:rPr>
+          <m:t xml:space="preserve">ý </m:t>
+        </m:r>
+        <m:r>
+          <w:rPr>
+            <w:rFonts w:ascii="Cambria Math" w:hAnsi="Cambria Math" w:cs="Times New Roman"/>
+            <w:sz w:val="24"/>
+            <w:szCs w:val="24"/>
+          </w:rPr>
+          <m:t>vod</m:t>
+        </m:r>
+        <m:r>
+          <w:rPr>
+            <w:rFonts w:ascii="Cambria Math" w:hAnsi="Cambria Math" w:cs="Times New Roman"/>
+            <w:sz w:val="24"/>
+            <w:szCs w:val="24"/>
+          </w:rPr>
+          <m:t>í</m:t>
+        </m:r>
+        <m:r>
+          <w:rPr>
+            <w:rFonts w:ascii="Cambria Math" w:hAnsi="Cambria Math" w:cs="Times New Roman"/>
+            <w:sz w:val="24"/>
+            <w:szCs w:val="24"/>
+          </w:rPr>
+          <m:t>k</m:t>
+        </m:r>
+        <m:r>
+          <w:rPr>
+            <w:rFonts w:ascii="Cambria Math" w:hAnsi="Cambria Math" w:cs="Times New Roman"/>
+            <w:sz w:val="24"/>
+            <w:szCs w:val="24"/>
+          </w:rPr>
+          <m:t>-</m:t>
+        </m:r>
+        <m:r>
+          <w:rPr>
+            <w:rFonts w:ascii="Cambria Math" w:hAnsi="Cambria Math" w:cs="Times New Roman"/>
+            <w:sz w:val="24"/>
+            <w:szCs w:val="24"/>
+          </w:rPr>
+          <m:t>H</m:t>
         </m:r>
       </m:oMath>
     </w:p>
@@ -1854,7 +1990,15 @@
             <w:sz w:val="24"/>
             <w:szCs w:val="24"/>
           </w:rPr>
-          <m:t>- 1</m:t>
+          <m:t>-</m:t>
+        </m:r>
+        <m:r>
+          <w:rPr>
+            <w:rFonts w:ascii="Cambria Math" w:hAnsi="Cambria Math" w:cs="Times New Roman"/>
+            <w:sz w:val="24"/>
+            <w:szCs w:val="24"/>
+          </w:rPr>
+          <m:t xml:space="preserve"> 1</m:t>
         </m:r>
         <m:sSup>
           <m:sSupPr>
@@ -1974,7 +2118,119 @@
             <w:sz w:val="24"/>
             <w:szCs w:val="24"/>
           </w:rPr>
-          <m:t>- deutérium, ťažký vodík-D</m:t>
+          <m:t>-</m:t>
+        </m:r>
+        <m:r>
+          <w:rPr>
+            <w:rFonts w:ascii="Cambria Math" w:hAnsi="Cambria Math" w:cs="Times New Roman"/>
+            <w:sz w:val="24"/>
+            <w:szCs w:val="24"/>
+          </w:rPr>
+          <m:t xml:space="preserve"> </m:t>
+        </m:r>
+        <m:r>
+          <w:rPr>
+            <w:rFonts w:ascii="Cambria Math" w:hAnsi="Cambria Math" w:cs="Times New Roman"/>
+            <w:sz w:val="24"/>
+            <w:szCs w:val="24"/>
+          </w:rPr>
+          <m:t>deut</m:t>
+        </m:r>
+        <m:r>
+          <w:rPr>
+            <w:rFonts w:ascii="Cambria Math" w:hAnsi="Cambria Math" w:cs="Times New Roman"/>
+            <w:sz w:val="24"/>
+            <w:szCs w:val="24"/>
+          </w:rPr>
+          <m:t>é</m:t>
+        </m:r>
+        <m:r>
+          <w:rPr>
+            <w:rFonts w:ascii="Cambria Math" w:hAnsi="Cambria Math" w:cs="Times New Roman"/>
+            <w:sz w:val="24"/>
+            <w:szCs w:val="24"/>
+          </w:rPr>
+          <m:t>rium</m:t>
+        </m:r>
+        <m:r>
+          <w:rPr>
+            <w:rFonts w:ascii="Cambria Math" w:hAnsi="Cambria Math" w:cs="Times New Roman"/>
+            <w:sz w:val="24"/>
+            <w:szCs w:val="24"/>
+          </w:rPr>
+          <m:t>, ť</m:t>
+        </m:r>
+        <m:r>
+          <w:rPr>
+            <w:rFonts w:ascii="Cambria Math" w:hAnsi="Cambria Math" w:cs="Times New Roman"/>
+            <w:sz w:val="24"/>
+            <w:szCs w:val="24"/>
+          </w:rPr>
+          <m:t>a</m:t>
+        </m:r>
+        <m:r>
+          <w:rPr>
+            <w:rFonts w:ascii="Cambria Math" w:hAnsi="Cambria Math" w:cs="Times New Roman"/>
+            <w:sz w:val="24"/>
+            <w:szCs w:val="24"/>
+          </w:rPr>
+          <m:t>ž</m:t>
+        </m:r>
+        <m:r>
+          <w:rPr>
+            <w:rFonts w:ascii="Cambria Math" w:hAnsi="Cambria Math" w:cs="Times New Roman"/>
+            <w:sz w:val="24"/>
+            <w:szCs w:val="24"/>
+          </w:rPr>
+          <m:t>k</m:t>
+        </m:r>
+        <m:r>
+          <w:rPr>
+            <w:rFonts w:ascii="Cambria Math" w:hAnsi="Cambria Math" w:cs="Times New Roman"/>
+            <w:sz w:val="24"/>
+            <w:szCs w:val="24"/>
+          </w:rPr>
+          <m:t xml:space="preserve">ý </m:t>
+        </m:r>
+        <m:r>
+          <w:rPr>
+            <w:rFonts w:ascii="Cambria Math" w:hAnsi="Cambria Math" w:cs="Times New Roman"/>
+            <w:sz w:val="24"/>
+            <w:szCs w:val="24"/>
+          </w:rPr>
+          <m:t>vod</m:t>
+        </m:r>
+        <m:r>
+          <w:rPr>
+            <w:rFonts w:ascii="Cambria Math" w:hAnsi="Cambria Math" w:cs="Times New Roman"/>
+            <w:sz w:val="24"/>
+            <w:szCs w:val="24"/>
+          </w:rPr>
+          <m:t>í</m:t>
+        </m:r>
+        <m:r>
+          <w:rPr>
+            <w:rFonts w:ascii="Cambria Math" w:hAnsi="Cambria Math" w:cs="Times New Roman"/>
+            <w:sz w:val="24"/>
+            <w:szCs w:val="24"/>
+          </w:rPr>
+          <m:t>k</m:t>
+        </m:r>
+        <m:r>
+          <w:rPr>
+            <w:rFonts w:ascii="Cambria Math" w:hAnsi="Cambria Math" w:cs="Times New Roman"/>
+            <w:sz w:val="24"/>
+            <w:szCs w:val="24"/>
+          </w:rPr>
+          <m:t>-</m:t>
+        </m:r>
+        <m:r>
+          <w:rPr>
+            <w:rFonts w:ascii="Cambria Math" w:hAnsi="Cambria Math" w:cs="Times New Roman"/>
+            <w:sz w:val="24"/>
+            <w:szCs w:val="24"/>
+          </w:rPr>
+          <m:t>D</m:t>
         </m:r>
       </m:oMath>
     </w:p>
@@ -2041,7 +2297,15 @@
             <w:sz w:val="24"/>
             <w:szCs w:val="24"/>
           </w:rPr>
-          <m:t>- 1</m:t>
+          <m:t>-</m:t>
+        </m:r>
+        <m:r>
+          <w:rPr>
+            <w:rFonts w:ascii="Cambria Math" w:hAnsi="Cambria Math" w:cs="Times New Roman"/>
+            <w:sz w:val="24"/>
+            <w:szCs w:val="24"/>
+          </w:rPr>
+          <m:t xml:space="preserve"> 1</m:t>
         </m:r>
         <m:sSup>
           <m:sSupPr>
@@ -2161,7 +2425,135 @@
             <w:sz w:val="24"/>
             <w:szCs w:val="24"/>
           </w:rPr>
-          <m:t>- trítium, rádioaktívny vodík-T</m:t>
+          <m:t>-</m:t>
+        </m:r>
+        <m:r>
+          <w:rPr>
+            <w:rFonts w:ascii="Cambria Math" w:hAnsi="Cambria Math" w:cs="Times New Roman"/>
+            <w:sz w:val="24"/>
+            <w:szCs w:val="24"/>
+          </w:rPr>
+          <m:t xml:space="preserve"> </m:t>
+        </m:r>
+        <m:r>
+          <w:rPr>
+            <w:rFonts w:ascii="Cambria Math" w:hAnsi="Cambria Math" w:cs="Times New Roman"/>
+            <w:sz w:val="24"/>
+            <w:szCs w:val="24"/>
+          </w:rPr>
+          <m:t>tr</m:t>
+        </m:r>
+        <m:r>
+          <w:rPr>
+            <w:rFonts w:ascii="Cambria Math" w:hAnsi="Cambria Math" w:cs="Times New Roman"/>
+            <w:sz w:val="24"/>
+            <w:szCs w:val="24"/>
+          </w:rPr>
+          <m:t>í</m:t>
+        </m:r>
+        <m:r>
+          <w:rPr>
+            <w:rFonts w:ascii="Cambria Math" w:hAnsi="Cambria Math" w:cs="Times New Roman"/>
+            <w:sz w:val="24"/>
+            <w:szCs w:val="24"/>
+          </w:rPr>
+          <m:t>tium</m:t>
+        </m:r>
+        <m:r>
+          <w:rPr>
+            <w:rFonts w:ascii="Cambria Math" w:hAnsi="Cambria Math" w:cs="Times New Roman"/>
+            <w:sz w:val="24"/>
+            <w:szCs w:val="24"/>
+          </w:rPr>
+          <m:t xml:space="preserve">, </m:t>
+        </m:r>
+        <m:r>
+          <w:rPr>
+            <w:rFonts w:ascii="Cambria Math" w:hAnsi="Cambria Math" w:cs="Times New Roman"/>
+            <w:sz w:val="24"/>
+            <w:szCs w:val="24"/>
+          </w:rPr>
+          <m:t>r</m:t>
+        </m:r>
+        <m:r>
+          <w:rPr>
+            <w:rFonts w:ascii="Cambria Math" w:hAnsi="Cambria Math" w:cs="Times New Roman"/>
+            <w:sz w:val="24"/>
+            <w:szCs w:val="24"/>
+          </w:rPr>
+          <m:t>á</m:t>
+        </m:r>
+        <m:r>
+          <w:rPr>
+            <w:rFonts w:ascii="Cambria Math" w:hAnsi="Cambria Math" w:cs="Times New Roman"/>
+            <w:sz w:val="24"/>
+            <w:szCs w:val="24"/>
+          </w:rPr>
+          <m:t>dioakt</m:t>
+        </m:r>
+        <m:r>
+          <w:rPr>
+            <w:rFonts w:ascii="Cambria Math" w:hAnsi="Cambria Math" w:cs="Times New Roman"/>
+            <w:sz w:val="24"/>
+            <w:szCs w:val="24"/>
+          </w:rPr>
+          <m:t>í</m:t>
+        </m:r>
+        <m:r>
+          <w:rPr>
+            <w:rFonts w:ascii="Cambria Math" w:hAnsi="Cambria Math" w:cs="Times New Roman"/>
+            <w:sz w:val="24"/>
+            <w:szCs w:val="24"/>
+          </w:rPr>
+          <m:t>vny</m:t>
+        </m:r>
+        <m:r>
+          <w:rPr>
+            <w:rFonts w:ascii="Cambria Math" w:hAnsi="Cambria Math" w:cs="Times New Roman"/>
+            <w:sz w:val="24"/>
+            <w:szCs w:val="24"/>
+          </w:rPr>
+          <m:t xml:space="preserve"> </m:t>
+        </m:r>
+        <m:r>
+          <w:rPr>
+            <w:rFonts w:ascii="Cambria Math" w:hAnsi="Cambria Math" w:cs="Times New Roman"/>
+            <w:sz w:val="24"/>
+            <w:szCs w:val="24"/>
+          </w:rPr>
+          <m:t>vod</m:t>
+        </m:r>
+        <m:r>
+          <w:rPr>
+            <w:rFonts w:ascii="Cambria Math" w:hAnsi="Cambria Math" w:cs="Times New Roman"/>
+            <w:sz w:val="24"/>
+            <w:szCs w:val="24"/>
+          </w:rPr>
+          <m:t>í</m:t>
+        </m:r>
+        <m:r>
+          <w:rPr>
+            <w:rFonts w:ascii="Cambria Math" w:hAnsi="Cambria Math" w:cs="Times New Roman"/>
+            <w:sz w:val="24"/>
+            <w:szCs w:val="24"/>
+          </w:rPr>
+          <m:t>k</m:t>
+        </m:r>
+        <m:r>
+          <w:rPr>
+            <w:rFonts w:ascii="Cambria Math" w:hAnsi="Cambria Math" w:cs="Times New Roman"/>
+            <w:sz w:val="24"/>
+            <w:szCs w:val="24"/>
+          </w:rPr>
+          <m:t>-</m:t>
+        </m:r>
+        <m:r>
+          <w:rPr>
+            <w:rFonts w:ascii="Cambria Math" w:hAnsi="Cambria Math" w:cs="Times New Roman"/>
+            <w:sz w:val="24"/>
+            <w:szCs w:val="24"/>
+          </w:rPr>
+          <m:t>T</m:t>
         </m:r>
       </m:oMath>
     </w:p>
@@ -2199,6 +2591,146 @@
         </w:rPr>
         <w:t>prirodzená rádioaktivita</w:t>
       </w:r>
+    </w:p>
+    <w:p>
+      <w:pPr>
+        <w:pStyle w:val="Odsekzoznamu"/>
+        <w:numPr>
+          <w:ilvl w:val="0"/>
+          <w:numId w:val="10"/>
+        </w:numPr>
+        <w:jc w:val="both"/>
+        <w:rPr>
+          <w:rFonts w:ascii="Times New Roman" w:hAnsi="Times New Roman" w:cs="Times New Roman"/>
+          <w:b/>
+          <w:i/>
+          <w:sz w:val="24"/>
+          <w:szCs w:val="24"/>
+        </w:rPr>
+      </w:pPr>
+      <w:r>
+        <w:rPr>
+          <w:rFonts w:ascii="Times New Roman" w:hAnsi="Times New Roman" w:cs="Times New Roman"/>
+          <w:b/>
+          <w:i/>
+          <w:sz w:val="24"/>
+          <w:szCs w:val="24"/>
+        </w:rPr>
+        <w:t>izobary</w:t>
+      </w:r>
+      <w:r>
+        <w:rPr>
+          <w:rFonts w:ascii="Times New Roman" w:hAnsi="Times New Roman" w:cs="Times New Roman"/>
+          <w:sz w:val="24"/>
+          <w:szCs w:val="24"/>
+        </w:rPr>
+        <w:t xml:space="preserve"> – rovnaké </w:t>
+      </w:r>
+      <w:proofErr w:type="spellStart"/>
+      <w:r>
+        <w:rPr>
+          <w:rFonts w:ascii="Times New Roman" w:hAnsi="Times New Roman" w:cs="Times New Roman"/>
+          <w:sz w:val="24"/>
+          <w:szCs w:val="24"/>
+        </w:rPr>
+        <w:t>nukleónové</w:t>
+      </w:r>
+      <w:proofErr w:type="spellEnd"/>
+      <w:r>
+        <w:rPr>
+          <w:rFonts w:ascii="Times New Roman" w:hAnsi="Times New Roman" w:cs="Times New Roman"/>
+          <w:sz w:val="24"/>
+          <w:szCs w:val="24"/>
+        </w:rPr>
+        <w:t xml:space="preserve">, </w:t>
+      </w:r>
+      <w:proofErr w:type="spellStart"/>
+      <w:r>
+        <w:rPr>
+          <w:rFonts w:ascii="Times New Roman" w:hAnsi="Times New Roman" w:cs="Times New Roman"/>
+          <w:sz w:val="24"/>
+          <w:szCs w:val="24"/>
+        </w:rPr>
+        <w:t>rozdielné</w:t>
+      </w:r>
+      <w:proofErr w:type="spellEnd"/>
+      <w:r>
+        <w:rPr>
+          <w:rFonts w:ascii="Times New Roman" w:hAnsi="Times New Roman" w:cs="Times New Roman"/>
+          <w:sz w:val="24"/>
+          <w:szCs w:val="24"/>
+        </w:rPr>
+        <w:t xml:space="preserve"> protónové číslo</w:t>
+      </w:r>
+    </w:p>
+    <w:p>
+      <w:pPr>
+        <w:pStyle w:val="Odsekzoznamu"/>
+        <w:numPr>
+          <w:ilvl w:val="0"/>
+          <w:numId w:val="10"/>
+        </w:numPr>
+        <w:jc w:val="both"/>
+        <w:rPr>
+          <w:rFonts w:ascii="Times New Roman" w:hAnsi="Times New Roman" w:cs="Times New Roman"/>
+          <w:b/>
+          <w:i/>
+          <w:sz w:val="24"/>
+          <w:szCs w:val="24"/>
+        </w:rPr>
+      </w:pPr>
+      <w:proofErr w:type="spellStart"/>
+      <w:r>
+        <w:rPr>
+          <w:rFonts w:ascii="Times New Roman" w:hAnsi="Times New Roman" w:cs="Times New Roman"/>
+          <w:b/>
+          <w:i/>
+          <w:sz w:val="24"/>
+          <w:szCs w:val="24"/>
+        </w:rPr>
+        <w:t>izotony</w:t>
+      </w:r>
+      <w:proofErr w:type="spellEnd"/>
+      <w:r>
+        <w:rPr>
+          <w:rFonts w:ascii="Times New Roman" w:hAnsi="Times New Roman" w:cs="Times New Roman"/>
+          <w:b/>
+          <w:i/>
+          <w:sz w:val="24"/>
+          <w:szCs w:val="24"/>
+        </w:rPr>
+        <w:t xml:space="preserve"> </w:t>
+      </w:r>
+      <w:bookmarkStart w:id="0" w:name="_GoBack"/>
+      <w:bookmarkEnd w:id="0"/>
+      <w:r>
+        <w:rPr>
+          <w:rFonts w:ascii="Times New Roman" w:hAnsi="Times New Roman" w:cs="Times New Roman"/>
+          <w:b/>
+          <w:i/>
+          <w:sz w:val="24"/>
+          <w:szCs w:val="24"/>
+        </w:rPr>
+        <w:t xml:space="preserve"> – </w:t>
+      </w:r>
+      <w:r>
+        <w:rPr>
+          <w:rFonts w:ascii="Times New Roman" w:hAnsi="Times New Roman" w:cs="Times New Roman"/>
+          <w:sz w:val="24"/>
+          <w:szCs w:val="24"/>
+        </w:rPr>
+        <w:t xml:space="preserve">rozdielny počet </w:t>
+      </w:r>
+      <w:proofErr w:type="spellStart"/>
+      <w:r>
+        <w:rPr>
+          <w:rFonts w:ascii="Times New Roman" w:hAnsi="Times New Roman" w:cs="Times New Roman"/>
+          <w:sz w:val="24"/>
+          <w:szCs w:val="24"/>
+        </w:rPr>
+        <w:t>neutonov</w:t>
+      </w:r>
+      <w:proofErr w:type="spellEnd"/>
     </w:p>
     <w:p>
       <w:pPr>
@@ -2539,7 +3071,15 @@
                   <w:sz w:val="24"/>
                   <w:szCs w:val="24"/>
                 </w:rPr>
-                <m:t>Ra</m:t>
+                <m:t>R</m:t>
+              </m:r>
+              <m:r>
+                <w:rPr>
+                  <w:rFonts w:ascii="Cambria Math" w:hAnsi="Cambria Math" w:cs="Times New Roman"/>
+                  <w:sz w:val="24"/>
+                  <w:szCs w:val="24"/>
+                </w:rPr>
+                <m:t>a</m:t>
               </m:r>
             </m:e>
           </m:sPre>
@@ -2589,7 +3129,15 @@
                   <w:sz w:val="24"/>
                   <w:szCs w:val="24"/>
                 </w:rPr>
-                <m:t xml:space="preserve">Rn+ </m:t>
+                <m:t>Rn</m:t>
+              </m:r>
+              <m:r>
+                <w:rPr>
+                  <w:rFonts w:ascii="Cambria Math" w:hAnsi="Cambria Math" w:cs="Times New Roman"/>
+                  <w:sz w:val="24"/>
+                  <w:szCs w:val="24"/>
+                </w:rPr>
+                <m:t xml:space="preserve">+ </m:t>
               </m:r>
               <m:sPre>
                 <m:sPrePr>
@@ -2826,7 +3374,15 @@
                   <w:sz w:val="24"/>
                   <w:szCs w:val="24"/>
                 </w:rPr>
-                <m:t>-1</m:t>
+                <m:t>-</m:t>
+              </m:r>
+              <m:r>
+                <w:rPr>
+                  <w:rFonts w:ascii="Cambria Math" w:hAnsi="Cambria Math" w:cs="Times New Roman"/>
+                  <w:sz w:val="24"/>
+                  <w:szCs w:val="24"/>
+                </w:rPr>
+                <m:t>1</m:t>
               </m:r>
             </m:sub>
             <m:sup>
@@ -2875,6 +3431,7 @@
           <w:sz w:val="24"/>
           <w:szCs w:val="24"/>
         </w:rPr>
+        <w:lastRenderedPageBreak/>
         <w:t>žiarenie  γ</w:t>
       </w:r>
       <w:r>
@@ -2891,16 +3448,7 @@
           <w:sz w:val="24"/>
           <w:szCs w:val="24"/>
         </w:rPr>
-        <w:t xml:space="preserve">na pohltenie je potrebná veľká masa </w:t>
-      </w:r>
-      <w:r>
-        <w:rPr>
-          <w:rFonts w:ascii="Times New Roman" w:hAnsi="Times New Roman" w:cs="Times New Roman"/>
-          <w:sz w:val="24"/>
-          <w:szCs w:val="24"/>
-        </w:rPr>
-        <w:lastRenderedPageBreak/>
-        <w:t xml:space="preserve">materiálu, </w:t>
+        <w:t xml:space="preserve">na pohltenie je potrebná veľká masa materiálu, </w:t>
       </w:r>
       <w:r>
         <w:rPr>
@@ -4299,7 +4847,7 @@
 </file>
 
 <file path=word/numbering.xml><?xml version="1.0" encoding="utf-8"?>
-<w:numbering xmlns:wpc="http://schemas.microsoft.com/office/word/2010/wordprocessingCanvas" xmlns:cx="http://schemas.microsoft.com/office/drawing/2014/chartex" xmlns:cx1="http://schemas.microsoft.com/office/drawing/2015/9/8/chartex" xmlns:cx2="http://schemas.microsoft.com/office/drawing/2015/10/21/chartex" xmlns:cx3="http://schemas.microsoft.com/office/drawing/2016/5/9/chartex" xmlns:cx4="http://schemas.microsoft.com/office/drawing/2016/5/10/chartex" xmlns:cx5="http://schemas.microsoft.com/office/drawing/2016/5/11/chartex" xmlns:cx6="http://schemas.microsoft.com/office/drawing/2016/5/12/chartex" xmlns:cx7="http://schemas.microsoft.com/office/drawing/2016/5/13/chartex" xmlns:cx8="http://schemas.microsoft.com/office/drawing/2016/5/14/chartex" xmlns:mc="http://schemas.openxmlformats.org/markup-compatibility/2006" xmlns:aink="http://schemas.microsoft.com/office/drawing/2016/ink" xmlns:am3d="http://schemas.microsoft.com/office/drawing/2017/model3d" xmlns:o="urn:schemas-microsoft-com:office:office" xmlns:oel="http://schemas.microsoft.com/office/2019/extlst" xmlns:r="http://schemas.openxmlformats.org/officeDocument/2006/relationships" xmlns:m="http://schemas.openxmlformats.org/officeDocument/2006/math" xmlns:v="urn:schemas-microsoft-com:vml" xmlns:wp14="http://schemas.microsoft.com/office/word/2010/wordprocessingDrawing" xmlns:wp="http://schemas.openxmlformats.org/drawingml/2006/wordprocessingDrawing" xmlns:w10="urn:schemas-microsoft-com:office:word" xmlns:w="http://schemas.openxmlformats.org/wordprocessingml/2006/main" xmlns:w14="http://schemas.microsoft.com/office/word/2010/wordml" xmlns:w15="http://schemas.microsoft.com/office/word/2012/wordml" xmlns:w16cex="http://schemas.microsoft.com/office/word/2018/wordml/cex" xmlns:w16cid="http://schemas.microsoft.com/office/word/2016/wordml/cid" xmlns:w16="http://schemas.microsoft.com/office/word/2018/wordml" xmlns:w16du="http://schemas.microsoft.com/office/word/2023/wordml/word16du" xmlns:w16sdtdh="http://schemas.microsoft.com/office/word/2020/wordml/sdtdatahash" xmlns:w16se="http://schemas.microsoft.com/office/word/2015/wordml/symex" xmlns:wpg="http://schemas.microsoft.com/office/word/2010/wordprocessingGroup" xmlns:wpi="http://schemas.microsoft.com/office/word/2010/wordprocessingInk" xmlns:wne="http://schemas.microsoft.com/office/word/2006/wordml" xmlns:wps="http://schemas.microsoft.com/office/word/2010/wordprocessingShape" mc:Ignorable="w14 w15 w16se w16cid w16 w16cex w16sdtdh w16du wp14">
+<w:numbering xmlns:wpc="http://schemas.microsoft.com/office/word/2010/wordprocessingCanvas" xmlns:cx="http://schemas.microsoft.com/office/drawing/2014/chartex" xmlns:mc="http://schemas.openxmlformats.org/markup-compatibility/2006" xmlns:o="urn:schemas-microsoft-com:office:office" xmlns:r="http://schemas.openxmlformats.org/officeDocument/2006/relationships" xmlns:m="http://schemas.openxmlformats.org/officeDocument/2006/math" xmlns:v="urn:schemas-microsoft-com:vml" xmlns:wp14="http://schemas.microsoft.com/office/word/2010/wordprocessingDrawing" xmlns:wp="http://schemas.openxmlformats.org/drawingml/2006/wordprocessingDrawing" xmlns:w10="urn:schemas-microsoft-com:office:word" xmlns:w="http://schemas.openxmlformats.org/wordprocessingml/2006/main" xmlns:w14="http://schemas.microsoft.com/office/word/2010/wordml" xmlns:w15="http://schemas.microsoft.com/office/word/2012/wordml" xmlns:w16se="http://schemas.microsoft.com/office/word/2015/wordml/symex" xmlns:wpg="http://schemas.microsoft.com/office/word/2010/wordprocessingGroup" xmlns:wpi="http://schemas.microsoft.com/office/word/2010/wordprocessingInk" xmlns:wne="http://schemas.microsoft.com/office/word/2006/wordml" xmlns:wps="http://schemas.microsoft.com/office/word/2010/wordprocessingShape" mc:Ignorable="w14 w15 w16se wp14">
   <w:numPicBullet w:numPicBulletId="0">
     <w:pict>
       <v:shapetype id="_x0000_t75" coordsize="21600,21600" o:spt="75" o:preferrelative="t" path="m@4@5l@4@11@9@11@9@5xe" filled="f" stroked="f">
@@ -4321,7 +4869,7 @@
         <v:path o:extrusionok="f" gradientshapeok="t" o:connecttype="rect"/>
         <o:lock v:ext="edit" aspectratio="t"/>
       </v:shapetype>
-      <v:shape id="_x0000_i1030" type="#_x0000_t75" style="width:11.5pt;height:11.5pt" o:bullet="t">
+      <v:shape id="_x0000_i1029" type="#_x0000_t75" style="width:11.4pt;height:11.4pt" o:bullet="t">
         <v:imagedata r:id="rId1" o:title="mso5974"/>
       </v:shape>
     </w:pict>
@@ -6140,62 +6688,62 @@
       </w:rPr>
     </w:lvl>
   </w:abstractNum>
-  <w:num w:numId="1" w16cid:durableId="99692075">
+  <w:num w:numId="1">
     <w:abstractNumId w:val="0"/>
   </w:num>
-  <w:num w:numId="2" w16cid:durableId="831332484">
+  <w:num w:numId="2">
     <w:abstractNumId w:val="13"/>
   </w:num>
-  <w:num w:numId="3" w16cid:durableId="708258033">
+  <w:num w:numId="3">
     <w:abstractNumId w:val="8"/>
   </w:num>
-  <w:num w:numId="4" w16cid:durableId="419257867">
+  <w:num w:numId="4">
     <w:abstractNumId w:val="5"/>
   </w:num>
-  <w:num w:numId="5" w16cid:durableId="1542085801">
+  <w:num w:numId="5">
     <w:abstractNumId w:val="6"/>
   </w:num>
-  <w:num w:numId="6" w16cid:durableId="546649488">
+  <w:num w:numId="6">
     <w:abstractNumId w:val="1"/>
   </w:num>
-  <w:num w:numId="7" w16cid:durableId="1646659162">
+  <w:num w:numId="7">
     <w:abstractNumId w:val="3"/>
   </w:num>
-  <w:num w:numId="8" w16cid:durableId="1056926904">
+  <w:num w:numId="8">
     <w:abstractNumId w:val="12"/>
   </w:num>
-  <w:num w:numId="9" w16cid:durableId="1394160831">
+  <w:num w:numId="9">
     <w:abstractNumId w:val="16"/>
   </w:num>
-  <w:num w:numId="10" w16cid:durableId="1232890939">
+  <w:num w:numId="10">
     <w:abstractNumId w:val="10"/>
   </w:num>
-  <w:num w:numId="11" w16cid:durableId="1486701974">
+  <w:num w:numId="11">
     <w:abstractNumId w:val="2"/>
   </w:num>
-  <w:num w:numId="12" w16cid:durableId="8336609">
+  <w:num w:numId="12">
     <w:abstractNumId w:val="4"/>
   </w:num>
-  <w:num w:numId="13" w16cid:durableId="1043333958">
+  <w:num w:numId="13">
     <w:abstractNumId w:val="14"/>
   </w:num>
-  <w:num w:numId="14" w16cid:durableId="163590171">
+  <w:num w:numId="14">
     <w:abstractNumId w:val="9"/>
   </w:num>
-  <w:num w:numId="15" w16cid:durableId="545685320">
+  <w:num w:numId="15">
     <w:abstractNumId w:val="11"/>
   </w:num>
-  <w:num w:numId="16" w16cid:durableId="1674339661">
+  <w:num w:numId="16">
     <w:abstractNumId w:val="7"/>
   </w:num>
-  <w:num w:numId="17" w16cid:durableId="1712724920">
+  <w:num w:numId="17">
     <w:abstractNumId w:val="15"/>
   </w:num>
 </w:numbering>
 </file>
 
 <file path=word/styles.xml><?xml version="1.0" encoding="utf-8"?>
-<w:styles xmlns:mc="http://schemas.openxmlformats.org/markup-compatibility/2006" xmlns:r="http://schemas.openxmlformats.org/officeDocument/2006/relationships" xmlns:w="http://schemas.openxmlformats.org/wordprocessingml/2006/main" xmlns:w14="http://schemas.microsoft.com/office/word/2010/wordml" xmlns:w15="http://schemas.microsoft.com/office/word/2012/wordml" xmlns:w16cex="http://schemas.microsoft.com/office/word/2018/wordml/cex" xmlns:w16cid="http://schemas.microsoft.com/office/word/2016/wordml/cid" xmlns:w16="http://schemas.microsoft.com/office/word/2018/wordml" xmlns:w16du="http://schemas.microsoft.com/office/word/2023/wordml/word16du" xmlns:w16sdtdh="http://schemas.microsoft.com/office/word/2020/wordml/sdtdatahash" xmlns:w16se="http://schemas.microsoft.com/office/word/2015/wordml/symex" mc:Ignorable="w14 w15 w16se w16cid w16 w16cex w16sdtdh w16du">
+<w:styles xmlns:mc="http://schemas.openxmlformats.org/markup-compatibility/2006" xmlns:r="http://schemas.openxmlformats.org/officeDocument/2006/relationships" xmlns:w="http://schemas.openxmlformats.org/wordprocessingml/2006/main" xmlns:w14="http://schemas.microsoft.com/office/word/2010/wordml" xmlns:w15="http://schemas.microsoft.com/office/word/2012/wordml" xmlns:w16se="http://schemas.microsoft.com/office/word/2015/wordml/symex" mc:Ignorable="w14 w15 w16se">
   <w:docDefaults>
     <w:rPrDefault>
       <w:rPr>
@@ -6211,7 +6759,7 @@
       </w:pPr>
     </w:pPrDefault>
   </w:docDefaults>
-  <w:latentStyles w:defLockedState="0" w:defUIPriority="99" w:defSemiHidden="0" w:defUnhideWhenUsed="0" w:defQFormat="0" w:count="376">
+  <w:latentStyles w:defLockedState="0" w:defUIPriority="99" w:defSemiHidden="0" w:defUnhideWhenUsed="0" w:defQFormat="0" w:count="371">
     <w:lsdException w:name="Normal" w:uiPriority="0" w:qFormat="1"/>
     <w:lsdException w:name="heading 1" w:uiPriority="9" w:qFormat="1"/>
     <w:lsdException w:name="heading 2" w:semiHidden="1" w:uiPriority="9" w:unhideWhenUsed="1" w:qFormat="1"/>
@@ -6583,11 +7131,6 @@
     <w:lsdException w:name="List Table 5 Dark Accent 6" w:uiPriority="50"/>
     <w:lsdException w:name="List Table 6 Colorful Accent 6" w:uiPriority="51"/>
     <w:lsdException w:name="List Table 7 Colorful Accent 6" w:uiPriority="52"/>
-    <w:lsdException w:name="Mention" w:semiHidden="1" w:unhideWhenUsed="1"/>
-    <w:lsdException w:name="Smart Hyperlink" w:semiHidden="1" w:unhideWhenUsed="1"/>
-    <w:lsdException w:name="Hashtag" w:semiHidden="1" w:unhideWhenUsed="1"/>
-    <w:lsdException w:name="Unresolved Mention" w:semiHidden="1" w:unhideWhenUsed="1"/>
-    <w:lsdException w:name="Smart Link" w:semiHidden="1" w:unhideWhenUsed="1"/>
   </w:latentStyles>
   <w:style w:type="paragraph" w:default="1" w:styleId="Normlny">
     <w:name w:val="Normal"/>
